--- a/sprawozdania/Nie PDF/Lab 14.docx
+++ b/sprawozdania/Nie PDF/Lab 14.docx
@@ -4328,6 +4328,67 @@
           <w:lang w:val="pl-PL"/>
         </w:rPr>
       </w:pPr>
+      <w:r>
+        <w:rPr>
+          <w:lang w:val="pl-PL"/>
+        </w:rPr>
+        <w:lastRenderedPageBreak/>
+        <w:drawing>
+          <wp:anchor distT="0" distB="0" distL="114300" distR="114300" simplePos="0" relativeHeight="251659264" behindDoc="0" locked="0" layoutInCell="1" allowOverlap="1" wp14:anchorId="4858A07A" wp14:editId="1BD40484">
+            <wp:simplePos x="0" y="0"/>
+            <wp:positionH relativeFrom="column">
+              <wp:posOffset>21976</wp:posOffset>
+            </wp:positionH>
+            <wp:positionV relativeFrom="page">
+              <wp:posOffset>821704</wp:posOffset>
+            </wp:positionV>
+            <wp:extent cx="5581650" cy="2670810"/>
+            <wp:effectExtent l="0" t="0" r="6350" b="0"/>
+            <wp:wrapTopAndBottom/>
+            <wp:docPr id="1952072873" name="Picture 1" descr="A screen shot of a graph&#10;&#10;AI-generated content may be incorrect."/>
+            <wp:cNvGraphicFramePr>
+              <a:graphicFrameLocks xmlns:a="http://schemas.openxmlformats.org/drawingml/2006/main" noChangeAspect="1"/>
+            </wp:cNvGraphicFramePr>
+            <a:graphic xmlns:a="http://schemas.openxmlformats.org/drawingml/2006/main">
+              <a:graphicData uri="http://schemas.openxmlformats.org/drawingml/2006/picture">
+                <pic:pic xmlns:pic="http://schemas.openxmlformats.org/drawingml/2006/picture">
+                  <pic:nvPicPr>
+                    <pic:cNvPr id="1952072873" name="Picture 1" descr="A screen shot of a graph&#10;&#10;AI-generated content may be incorrect."/>
+                    <pic:cNvPicPr/>
+                  </pic:nvPicPr>
+                  <pic:blipFill>
+                    <a:blip r:embed="rId7" cstate="print">
+                      <a:extLst>
+                        <a:ext uri="{28A0092B-C50C-407E-A947-70E740481C1C}">
+                          <a14:useLocalDpi xmlns:a14="http://schemas.microsoft.com/office/drawing/2010/main" val="0"/>
+                        </a:ext>
+                      </a:extLst>
+                    </a:blip>
+                    <a:stretch>
+                      <a:fillRect/>
+                    </a:stretch>
+                  </pic:blipFill>
+                  <pic:spPr>
+                    <a:xfrm>
+                      <a:off x="0" y="0"/>
+                      <a:ext cx="5581650" cy="2670810"/>
+                    </a:xfrm>
+                    <a:prstGeom prst="rect">
+                      <a:avLst/>
+                    </a:prstGeom>
+                  </pic:spPr>
+                </pic:pic>
+              </a:graphicData>
+            </a:graphic>
+            <wp14:sizeRelH relativeFrom="page">
+              <wp14:pctWidth>0</wp14:pctWidth>
+            </wp14:sizeRelH>
+            <wp14:sizeRelV relativeFrom="page">
+              <wp14:pctHeight>0</wp14:pctHeight>
+            </wp14:sizeRelV>
+          </wp:anchor>
+        </w:drawing>
+      </w:r>
     </w:p>
     <w:p>
       <w:pPr>
@@ -4347,42 +4408,376 @@
           <w:szCs w:val="32"/>
           <w:lang w:val="pl-PL"/>
         </w:rPr>
-        <w:lastRenderedPageBreak/>
         <w:t>Podsumowanie:</w:t>
       </w:r>
-    </w:p>
-    <w:p>
-      <w:pPr>
-        <w:rPr>
-          <w:b/>
-          <w:bCs/>
-          <w:lang w:val="pl-PL"/>
-        </w:rPr>
-      </w:pPr>
-      <w:r>
-        <w:rPr>
-          <w:b/>
-          <w:bCs/>
-          <w:lang w:val="pl-PL"/>
-        </w:rPr>
-        <w:t>Porównanie:</w:t>
-      </w:r>
-    </w:p>
-    <w:p>
-      <w:pPr>
-        <w:rPr>
-          <w:lang w:val="pl-PL"/>
-        </w:rPr>
-      </w:pPr>
-      <w:r>
-        <w:rPr>
-          <w:lang w:val="pl-PL"/>
-        </w:rPr>
-        <w:t xml:space="preserve">Zadanie w obu przypadkach udało się wykonać </w:t>
+      <w:r>
+        <w:rPr>
+          <w:noProof/>
+          <w:lang w:val="pl-PL"/>
+        </w:rPr>
+        <w:drawing>
+          <wp:anchor distT="0" distB="0" distL="114300" distR="114300" simplePos="0" relativeHeight="251660288" behindDoc="0" locked="0" layoutInCell="1" allowOverlap="1" wp14:anchorId="439D1338" wp14:editId="7D304A0B">
+            <wp:simplePos x="0" y="0"/>
+            <wp:positionH relativeFrom="column">
+              <wp:posOffset>5249566</wp:posOffset>
+            </wp:positionH>
+            <wp:positionV relativeFrom="page">
+              <wp:posOffset>4417438</wp:posOffset>
+            </wp:positionV>
+            <wp:extent cx="788670" cy="3611880"/>
+            <wp:effectExtent l="0" t="0" r="0" b="0"/>
+            <wp:wrapSquare wrapText="bothSides"/>
+            <wp:docPr id="1350107406" name="Picture 1" descr="A black background with white numbers&#10;&#10;AI-generated content may be incorrect."/>
+            <wp:cNvGraphicFramePr>
+              <a:graphicFrameLocks xmlns:a="http://schemas.openxmlformats.org/drawingml/2006/main" noChangeAspect="1"/>
+            </wp:cNvGraphicFramePr>
+            <a:graphic xmlns:a="http://schemas.openxmlformats.org/drawingml/2006/main">
+              <a:graphicData uri="http://schemas.openxmlformats.org/drawingml/2006/picture">
+                <pic:pic xmlns:pic="http://schemas.openxmlformats.org/drawingml/2006/picture">
+                  <pic:nvPicPr>
+                    <pic:cNvPr id="1350107406" name="Picture 1" descr="A black background with white numbers&#10;&#10;AI-generated content may be incorrect."/>
+                    <pic:cNvPicPr/>
+                  </pic:nvPicPr>
+                  <pic:blipFill>
+                    <a:blip r:embed="rId8">
+                      <a:extLst>
+                        <a:ext uri="{28A0092B-C50C-407E-A947-70E740481C1C}">
+                          <a14:useLocalDpi xmlns:a14="http://schemas.microsoft.com/office/drawing/2010/main" val="0"/>
+                        </a:ext>
+                      </a:extLst>
+                    </a:blip>
+                    <a:stretch>
+                      <a:fillRect/>
+                    </a:stretch>
+                  </pic:blipFill>
+                  <pic:spPr>
+                    <a:xfrm>
+                      <a:off x="0" y="0"/>
+                      <a:ext cx="788670" cy="3611880"/>
+                    </a:xfrm>
+                    <a:prstGeom prst="rect">
+                      <a:avLst/>
+                    </a:prstGeom>
+                  </pic:spPr>
+                </pic:pic>
+              </a:graphicData>
+            </a:graphic>
+            <wp14:sizeRelH relativeFrom="page">
+              <wp14:pctWidth>0</wp14:pctWidth>
+            </wp14:sizeRelH>
+            <wp14:sizeRelV relativeFrom="page">
+              <wp14:pctHeight>0</wp14:pctHeight>
+            </wp14:sizeRelV>
+          </wp:anchor>
+        </w:drawing>
+      </w:r>
+    </w:p>
+    <w:p>
+      <w:pPr>
+        <w:rPr>
+          <w:lang w:val="pl-PL"/>
+        </w:rPr>
+      </w:pPr>
+      <w:r>
+        <w:rPr>
+          <w:lang w:val="pl-PL"/>
+        </w:rPr>
+        <w:t>Zadanie w obu przypadkach udało się wykonać</w:t>
+      </w:r>
+      <w:r>
+        <w:rPr>
+          <w:lang w:val="pl-PL"/>
+        </w:rPr>
+        <w:t xml:space="preserve">. Łatwiej i szybciej poszło mi jednak w </w:t>
+      </w:r>
+      <w:proofErr w:type="spellStart"/>
+      <w:r>
+        <w:rPr>
+          <w:lang w:val="pl-PL"/>
+        </w:rPr>
+        <w:t>Matlabie</w:t>
+      </w:r>
+      <w:proofErr w:type="spellEnd"/>
+      <w:r>
+        <w:rPr>
+          <w:lang w:val="pl-PL"/>
+        </w:rPr>
+        <w:t xml:space="preserve">, częściowo dlatego że wystarczyło tylko uzupełnić istniejący plik kilkoma linijkami, ale głównie dlatego że tworząc skrypt w </w:t>
+      </w:r>
+      <w:proofErr w:type="spellStart"/>
+      <w:r>
+        <w:rPr>
+          <w:lang w:val="pl-PL"/>
+        </w:rPr>
+        <w:t>P</w:t>
+      </w:r>
+      <w:r>
+        <w:rPr>
+          <w:lang w:val="pl-PL"/>
+        </w:rPr>
+        <w:t>ythonie</w:t>
+      </w:r>
+      <w:proofErr w:type="spellEnd"/>
+      <w:r>
+        <w:rPr>
+          <w:lang w:val="pl-PL"/>
+        </w:rPr>
+        <w:t xml:space="preserve"> natrafiłem na problemy z wczytaniem pliku, które okazały się być wynikiem artefaktów w pliku </w:t>
+      </w:r>
+      <w:r>
+        <w:rPr>
+          <w:lang w:val="pl-PL"/>
+        </w:rPr>
+        <w:t xml:space="preserve">covid1.txt z którymi </w:t>
+      </w:r>
+      <w:proofErr w:type="spellStart"/>
+      <w:r>
+        <w:rPr>
+          <w:lang w:val="pl-PL"/>
+        </w:rPr>
+        <w:t>M</w:t>
+      </w:r>
+      <w:r>
+        <w:rPr>
+          <w:lang w:val="pl-PL"/>
+        </w:rPr>
+        <w:t>atlab</w:t>
+      </w:r>
+      <w:proofErr w:type="spellEnd"/>
+      <w:r>
+        <w:rPr>
+          <w:lang w:val="pl-PL"/>
+        </w:rPr>
+        <w:t xml:space="preserve"> sobie poradził. Po usunięciu problemów z pliku wyniki pozostały takie same w obu </w:t>
+      </w:r>
+      <w:proofErr w:type="gramStart"/>
+      <w:r>
+        <w:rPr>
+          <w:lang w:val="pl-PL"/>
+        </w:rPr>
+        <w:t>przypadkach(</w:t>
+      </w:r>
+      <w:proofErr w:type="gramEnd"/>
+      <w:r>
+        <w:rPr>
+          <w:lang w:val="pl-PL"/>
+        </w:rPr>
+        <w:t>wszystkie zrzuty ekranu zamieszczone wcześniej prezentują wyniki po edycji pliku).</w:t>
+      </w:r>
+      <w:r>
+        <w:rPr>
+          <w:lang w:val="pl-PL"/>
+        </w:rPr>
+        <w:t xml:space="preserve"> </w:t>
+      </w:r>
+      <w:r>
+        <w:rPr>
+          <w:lang w:val="pl-PL"/>
+        </w:rPr>
+        <w:t xml:space="preserve">W mojej opinii </w:t>
+      </w:r>
+      <w:proofErr w:type="spellStart"/>
+      <w:r>
+        <w:rPr>
+          <w:lang w:val="pl-PL"/>
+        </w:rPr>
+        <w:t>matlab</w:t>
+      </w:r>
+      <w:proofErr w:type="spellEnd"/>
+      <w:r>
+        <w:rPr>
+          <w:lang w:val="pl-PL"/>
+        </w:rPr>
+        <w:t xml:space="preserve"> umożliwia łatwiejszą analizę danych z tego ćwiczenia nawet jeżeli cały skrypt pisać od nowa</w:t>
+      </w:r>
+      <w:r>
+        <w:rPr>
+          <w:lang w:val="pl-PL"/>
+        </w:rPr>
+        <w:t>.</w:t>
+      </w:r>
+      <w:r>
+        <w:rPr>
+          <w:lang w:val="pl-PL"/>
+        </w:rPr>
+        <w:t xml:space="preserve"> Ciężko mi powiedzieć, którego środowiska powinno być na zajęciach </w:t>
+      </w:r>
+      <w:proofErr w:type="gramStart"/>
+      <w:r>
+        <w:rPr>
+          <w:lang w:val="pl-PL"/>
+        </w:rPr>
+        <w:t>więcej</w:t>
+      </w:r>
+      <w:proofErr w:type="gramEnd"/>
+      <w:r>
+        <w:rPr>
+          <w:lang w:val="pl-PL"/>
+        </w:rPr>
+        <w:t xml:space="preserve"> ponieważ oba mają swoje zalety i wady oraz lepsze i gorsze miejsca do zastosowań. Uważam, że powinno być ich mniej więcej po równo, z lekką przewagą dla </w:t>
+      </w:r>
+      <w:proofErr w:type="spellStart"/>
+      <w:r>
+        <w:rPr>
+          <w:lang w:val="pl-PL"/>
+        </w:rPr>
+        <w:t>Matlaba</w:t>
+      </w:r>
+      <w:proofErr w:type="spellEnd"/>
+      <w:r>
+        <w:rPr>
+          <w:lang w:val="pl-PL"/>
+        </w:rPr>
+        <w:t xml:space="preserve"> z powodu mniejszego stopnia znajomości z tym językiem w porównaniu do </w:t>
+      </w:r>
+      <w:proofErr w:type="spellStart"/>
+      <w:r>
+        <w:rPr>
+          <w:lang w:val="pl-PL"/>
+        </w:rPr>
+        <w:t>Pythona</w:t>
+      </w:r>
+      <w:proofErr w:type="spellEnd"/>
+      <w:r>
+        <w:rPr>
+          <w:lang w:val="pl-PL"/>
+        </w:rPr>
+        <w:t>, którego część osób zna</w:t>
+      </w:r>
+      <w:r>
+        <w:rPr>
+          <w:lang w:val="pl-PL"/>
+        </w:rPr>
+        <w:t>ła</w:t>
+      </w:r>
+      <w:r>
+        <w:rPr>
+          <w:lang w:val="pl-PL"/>
+        </w:rPr>
+        <w:t xml:space="preserve"> przed rozpoczęciem studiów.</w:t>
+      </w:r>
+    </w:p>
+    <w:p>
+      <w:pPr>
+        <w:rPr>
+          <w:lang w:val="pl-PL"/>
+        </w:rPr>
+      </w:pPr>
+      <w:r>
+        <w:rPr>
+          <w:noProof/>
+          <w:lang w:val="pl-PL"/>
+        </w:rPr>
+        <mc:AlternateContent>
+          <mc:Choice Requires="wps">
+            <w:drawing>
+              <wp:anchor distT="0" distB="0" distL="114300" distR="114300" simplePos="0" relativeHeight="251661312" behindDoc="0" locked="0" layoutInCell="1" allowOverlap="1" wp14:anchorId="1987BB1A" wp14:editId="22AD50F3">
+                <wp:simplePos x="0" y="0"/>
+                <wp:positionH relativeFrom="column">
+                  <wp:posOffset>4992905</wp:posOffset>
+                </wp:positionH>
+                <wp:positionV relativeFrom="paragraph">
+                  <wp:posOffset>818950</wp:posOffset>
+                </wp:positionV>
+                <wp:extent cx="1510301" cy="729465"/>
+                <wp:effectExtent l="0" t="0" r="1270" b="0"/>
+                <wp:wrapNone/>
+                <wp:docPr id="1595675067" name="Text Box 2"/>
+                <wp:cNvGraphicFramePr/>
+                <a:graphic xmlns:a="http://schemas.openxmlformats.org/drawingml/2006/main">
+                  <a:graphicData uri="http://schemas.microsoft.com/office/word/2010/wordprocessingShape">
+                    <wps:wsp>
+                      <wps:cNvSpPr txBox="1"/>
+                      <wps:spPr>
+                        <a:xfrm>
+                          <a:off x="0" y="0"/>
+                          <a:ext cx="1510301" cy="729465"/>
+                        </a:xfrm>
+                        <a:prstGeom prst="rect">
+                          <a:avLst/>
+                        </a:prstGeom>
+                        <a:solidFill>
+                          <a:schemeClr val="lt1"/>
+                        </a:solidFill>
+                        <a:ln w="6350">
+                          <a:noFill/>
+                        </a:ln>
+                      </wps:spPr>
+                      <wps:txbx>
+                        <w:txbxContent>
+                          <w:p>
+                            <w:pPr>
+                              <w:rPr>
+                                <w:sz w:val="21"/>
+                                <w:szCs w:val="21"/>
+                                <w:lang w:val="pl-PL"/>
+                              </w:rPr>
+                            </w:pPr>
+                            <w:r>
+                              <w:rPr>
+                                <w:sz w:val="21"/>
+                                <w:szCs w:val="21"/>
+                                <w:lang w:val="pl-PL"/>
+                              </w:rPr>
+                              <w:t>Fragment pliku covid1.txt przed poprawką</w:t>
+                            </w:r>
+                          </w:p>
+                        </w:txbxContent>
+                      </wps:txbx>
+                      <wps:bodyPr rot="0" spcFirstLastPara="0" vertOverflow="overflow" horzOverflow="overflow" vert="horz" wrap="square" lIns="91440" tIns="45720" rIns="91440" bIns="45720" numCol="1" spcCol="0" rtlCol="0" fromWordArt="0" anchor="t" anchorCtr="0" forceAA="0" compatLnSpc="1">
+                        <a:prstTxWarp prst="textNoShape">
+                          <a:avLst/>
+                        </a:prstTxWarp>
+                        <a:noAutofit/>
+                      </wps:bodyPr>
+                    </wps:wsp>
+                  </a:graphicData>
+                </a:graphic>
+                <wp14:sizeRelH relativeFrom="margin">
+                  <wp14:pctWidth>0</wp14:pctWidth>
+                </wp14:sizeRelH>
+                <wp14:sizeRelV relativeFrom="margin">
+                  <wp14:pctHeight>0</wp14:pctHeight>
+                </wp14:sizeRelV>
+              </wp:anchor>
+            </w:drawing>
+          </mc:Choice>
+          <mc:Fallback>
+            <w:pict>
+              <v:shapetype w14:anchorId="1987BB1A" id="_x0000_t202" coordsize="21600,21600" o:spt="202" path="m,l,21600r21600,l21600,xe">
+                <v:stroke joinstyle="miter"/>
+                <v:path gradientshapeok="t" o:connecttype="rect"/>
+              </v:shapetype>
+              <v:shape id="Text Box 2" o:spid="_x0000_s1026" type="#_x0000_t202" style="position:absolute;margin-left:393.15pt;margin-top:64.5pt;width:118.9pt;height:57.45pt;z-index:251661312;visibility:visible;mso-wrap-style:square;mso-width-percent:0;mso-height-percent:0;mso-wrap-distance-left:9pt;mso-wrap-distance-top:0;mso-wrap-distance-right:9pt;mso-wrap-distance-bottom:0;mso-position-horizontal:absolute;mso-position-horizontal-relative:text;mso-position-vertical:absolute;mso-position-vertical-relative:text;mso-width-percent:0;mso-height-percent:0;mso-width-relative:margin;mso-height-relative:margin;v-text-anchor:top" o:gfxdata="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" fillcolor="white [3201]" stroked="f" strokeweight=".5pt">
+                <v:textbox>
+                  <w:txbxContent>
+                    <w:p>
+                      <w:pPr>
+                        <w:rPr>
+                          <w:sz w:val="21"/>
+                          <w:szCs w:val="21"/>
+                          <w:lang w:val="pl-PL"/>
+                        </w:rPr>
+                      </w:pPr>
+                      <w:r>
+                        <w:rPr>
+                          <w:sz w:val="21"/>
+                          <w:szCs w:val="21"/>
+                          <w:lang w:val="pl-PL"/>
+                        </w:rPr>
+                        <w:t>Fragment pliku covid1.txt przed poprawką</w:t>
+                      </w:r>
+                    </w:p>
+                  </w:txbxContent>
+                </v:textbox>
+              </v:shape>
+            </w:pict>
+          </mc:Fallback>
+        </mc:AlternateContent>
       </w:r>
     </w:p>
     <w:sectPr>
-      <w:headerReference w:type="default" r:id="rId7"/>
+      <w:headerReference w:type="default" r:id="rId9"/>
       <w:pgSz w:w="12240" w:h="15840"/>
       <w:pgMar w:top="1440" w:right="1440" w:bottom="1440" w:left="1440" w:header="720" w:footer="720" w:gutter="0"/>
       <w:cols w:space="720"/>
